--- a/Report.docx
+++ b/Report.docx
@@ -1147,11 +1147,20 @@
       <w:r>
         <w:rPr>
           <w:rFonts w:ascii="Consolas" w:hAnsi="Consolas" w:cs="Consolas"/>
-          <w:color w:val="000000"/>
-          <w:sz w:val="28"/>
-          <w:szCs w:val="28"/>
-        </w:rPr>
-        <w:t>InspectCam2()</w:t>
+          <w:color w:val="0000FF"/>
+          <w:sz w:val="28"/>
+          <w:szCs w:val="28"/>
+        </w:rPr>
+        <w:t>uint</w:t>
+      </w:r>
+      <w:r>
+        <w:rPr>
+          <w:rFonts w:ascii="Consolas" w:hAnsi="Consolas" w:cs="Consolas"/>
+          <w:color w:val="000000"/>
+          <w:sz w:val="28"/>
+          <w:szCs w:val="28"/>
+        </w:rPr>
+        <w:t xml:space="preserve"> nIp1 = ((stGigEDeviceInfo.nCurrentIp &amp; 0xff000000) &gt;&gt; 24);</w:t>
       </w:r>
     </w:p>
     <w:p>
@@ -1162,29 +1171,19 @@
           <w:numId w:val="5"/>
         </w:numPr>
         <w:rPr>
-          <w:rStyle w:val="Strong"/>
-          <w:b w:val="0"/>
-          <w:sz w:val="28"/>
-          <w:szCs w:val="28"/>
-        </w:rPr>
-      </w:pPr>
-      <w:r>
-        <w:rPr>
-          <w:rFonts w:ascii="Consolas" w:hAnsi="Consolas" w:cs="Consolas"/>
-          <w:color w:val="000000"/>
-          <w:sz w:val="28"/>
-          <w:szCs w:val="28"/>
-        </w:rPr>
-        <w:t>HObject</w:t>
-      </w:r>
-      <w:r>
-        <w:rPr>
-          <w:rFonts w:ascii="Consolas" w:hAnsi="Consolas" w:cs="Consolas"/>
-          <w:color w:val="000000"/>
-          <w:sz w:val="28"/>
-          <w:szCs w:val="28"/>
-        </w:rPr>
-        <w:t xml:space="preserve"> / iconic variable</w:t>
+          <w:bCs/>
+          <w:sz w:val="28"/>
+          <w:szCs w:val="28"/>
+        </w:rPr>
+      </w:pPr>
+      <w:r>
+        <w:rPr>
+          <w:rFonts w:ascii="Consolas" w:hAnsi="Consolas" w:cs="Consolas"/>
+          <w:color w:val="000000"/>
+          <w:sz w:val="28"/>
+          <w:szCs w:val="28"/>
+        </w:rPr>
+        <w:t>Marshal</w:t>
       </w:r>
     </w:p>
     <w:p>
@@ -1195,19 +1194,19 @@
           <w:numId w:val="5"/>
         </w:numPr>
         <w:rPr>
-          <w:rStyle w:val="Strong"/>
-          <w:sz w:val="28"/>
-          <w:szCs w:val="28"/>
-        </w:rPr>
-      </w:pPr>
-      <w:r>
-        <w:rPr>
-          <w:rStyle w:val="Strong"/>
-          <w:b w:val="0"/>
-          <w:sz w:val="28"/>
-          <w:szCs w:val="28"/>
-        </w:rPr>
-        <w:t>initcommunication()</w:t>
+          <w:bCs/>
+          <w:sz w:val="28"/>
+          <w:szCs w:val="28"/>
+        </w:rPr>
+      </w:pPr>
+      <w:r>
+        <w:rPr>
+          <w:rFonts w:ascii="Consolas" w:hAnsi="Consolas" w:cs="Consolas"/>
+          <w:color w:val="000000"/>
+          <w:sz w:val="28"/>
+          <w:szCs w:val="28"/>
+        </w:rPr>
+        <w:t>InspectCam2()</w:t>
       </w:r>
     </w:p>
     <w:p>
@@ -1219,18 +1218,28 @@
         </w:numPr>
         <w:rPr>
           <w:rStyle w:val="Strong"/>
-          <w:sz w:val="28"/>
-          <w:szCs w:val="28"/>
-        </w:rPr>
-      </w:pPr>
-      <w:r>
-        <w:rPr>
-          <w:rStyle w:val="Strong"/>
           <w:b w:val="0"/>
           <w:sz w:val="28"/>
           <w:szCs w:val="28"/>
         </w:rPr>
-        <w:t>DeviceListAcq()</w:t>
+      </w:pPr>
+      <w:r>
+        <w:rPr>
+          <w:rFonts w:ascii="Consolas" w:hAnsi="Consolas" w:cs="Consolas"/>
+          <w:color w:val="000000"/>
+          <w:sz w:val="28"/>
+          <w:szCs w:val="28"/>
+        </w:rPr>
+        <w:t>HObject</w:t>
+      </w:r>
+      <w:r>
+        <w:rPr>
+          <w:rFonts w:ascii="Consolas" w:hAnsi="Consolas" w:cs="Consolas"/>
+          <w:color w:val="000000"/>
+          <w:sz w:val="28"/>
+          <w:szCs w:val="28"/>
+        </w:rPr>
+        <w:t xml:space="preserve"> / iconic variable</w:t>
       </w:r>
     </w:p>
     <w:p>
@@ -1242,7 +1251,6 @@
         </w:numPr>
         <w:rPr>
           <w:rStyle w:val="Strong"/>
-          <w:b w:val="0"/>
           <w:sz w:val="28"/>
           <w:szCs w:val="28"/>
         </w:rPr>
@@ -1254,16 +1262,7 @@
           <w:sz w:val="28"/>
           <w:szCs w:val="28"/>
         </w:rPr>
-        <w:t>MV</w:t>
-      </w:r>
-      <w:r>
-        <w:rPr>
-          <w:rStyle w:val="Strong"/>
-          <w:b w:val="0"/>
-          <w:sz w:val="28"/>
-          <w:szCs w:val="28"/>
-        </w:rPr>
-        <w:t>_CC_openDevice_NET(); //using MyCamera class object call this method. And store result value inside nRet variable.</w:t>
+        <w:t>initcommunication()</w:t>
       </w:r>
     </w:p>
     <w:p>
@@ -1275,6 +1274,62 @@
         </w:numPr>
         <w:rPr>
           <w:rStyle w:val="Strong"/>
+          <w:sz w:val="28"/>
+          <w:szCs w:val="28"/>
+        </w:rPr>
+      </w:pPr>
+      <w:r>
+        <w:rPr>
+          <w:rStyle w:val="Strong"/>
+          <w:b w:val="0"/>
+          <w:sz w:val="28"/>
+          <w:szCs w:val="28"/>
+        </w:rPr>
+        <w:t>DeviceListAcq()</w:t>
+      </w:r>
+    </w:p>
+    <w:p>
+      <w:pPr>
+        <w:pStyle w:val="ListParagraph"/>
+        <w:numPr>
+          <w:ilvl w:val="0"/>
+          <w:numId w:val="5"/>
+        </w:numPr>
+        <w:rPr>
+          <w:rStyle w:val="Strong"/>
+          <w:b w:val="0"/>
+          <w:sz w:val="28"/>
+          <w:szCs w:val="28"/>
+        </w:rPr>
+      </w:pPr>
+      <w:r>
+        <w:rPr>
+          <w:rStyle w:val="Strong"/>
+          <w:b w:val="0"/>
+          <w:sz w:val="28"/>
+          <w:szCs w:val="28"/>
+        </w:rPr>
+        <w:t>MV</w:t>
+      </w:r>
+      <w:r>
+        <w:rPr>
+          <w:rStyle w:val="Strong"/>
+          <w:b w:val="0"/>
+          <w:sz w:val="28"/>
+          <w:szCs w:val="28"/>
+        </w:rPr>
+        <w:t>_CC_openDevice_NET(); //using MyCamera class object call this method. And store result value inside nRet variable.</w:t>
+      </w:r>
+    </w:p>
+    <w:p>
+      <w:pPr>
+        <w:pStyle w:val="ListParagraph"/>
+        <w:numPr>
+          <w:ilvl w:val="0"/>
+          <w:numId w:val="5"/>
+        </w:numPr>
+        <w:rPr>
+          <w:rStyle w:val="Strong"/>
           <w:b w:val="0"/>
           <w:sz w:val="28"/>
           <w:szCs w:val="28"/>
@@ -1391,6 +1446,7 @@
           <w:sz w:val="40"/>
           <w:szCs w:val="40"/>
         </w:rPr>
+        <w:lastRenderedPageBreak/>
         <w:t>Inside Program.cs</w:t>
       </w:r>
       <w:r>
@@ -1422,7 +1478,6 @@
           <w:sz w:val="28"/>
           <w:szCs w:val="28"/>
         </w:rPr>
-        <w:lastRenderedPageBreak/>
         <w:t>NetworkInterface[] nics = NetworkInterface.GetAllNetworkInterfaces();</w:t>
       </w:r>
     </w:p>
@@ -2691,6 +2746,7 @@
           <w:sz w:val="24"/>
           <w:szCs w:val="24"/>
         </w:rPr>
+        <w:lastRenderedPageBreak/>
         <w:t>foreach</w:t>
       </w:r>
       <w:r>
@@ -2764,7 +2820,6 @@
           <w:sz w:val="24"/>
           <w:szCs w:val="24"/>
         </w:rPr>
-        <w:lastRenderedPageBreak/>
         <w:t xml:space="preserve">                 </w:t>
       </w:r>
       <w:r>
@@ -4039,6 +4094,7 @@
           <w:sz w:val="28"/>
           <w:szCs w:val="28"/>
         </w:rPr>
+        <w:lastRenderedPageBreak/>
         <w:t>Start try block //</w:t>
       </w:r>
       <w:r>
@@ -4151,7 +4207,6 @@
           <w:rFonts w:ascii="Consolas" w:hAnsi="Consolas" w:cs="Consolas"/>
           <w:color w:val="0000FF"/>
         </w:rPr>
-        <w:lastRenderedPageBreak/>
         <w:t>string</w:t>
       </w:r>
       <w:r>
@@ -5630,6 +5685,7 @@
           <w:rFonts w:ascii="Consolas" w:hAnsi="Consolas" w:cs="Consolas"/>
           <w:color w:val="000000"/>
         </w:rPr>
+        <w:lastRenderedPageBreak/>
         <w:t xml:space="preserve">     uEye.Defines.Status status = uEye.Defines.Status.NoSuccess;</w:t>
       </w:r>
       <w:r>
@@ -5824,7 +5880,6 @@
           <w:rFonts w:ascii="Consolas" w:hAnsi="Consolas" w:cs="Consolas"/>
           <w:color w:val="000000"/>
         </w:rPr>
-        <w:lastRenderedPageBreak/>
         <w:t xml:space="preserve">           </w:t>
       </w:r>
       <w:r>
@@ -7167,6 +7222,7 @@
           <w:rFonts w:ascii="Consolas" w:hAnsi="Consolas" w:cs="Consolas"/>
           <w:color w:val="000000"/>
         </w:rPr>
+        <w:lastRenderedPageBreak/>
         <w:t xml:space="preserve">        </w:t>
       </w:r>
       <w:r>
@@ -7290,7 +7346,6 @@
           <w:rFonts w:ascii="Consolas" w:hAnsi="Consolas" w:cs="Consolas"/>
           <w:color w:val="000000"/>
         </w:rPr>
-        <w:lastRenderedPageBreak/>
         <w:t xml:space="preserve">                   HOperatorSet.GetImageSize(Image, </w:t>
       </w:r>
       <w:r>
@@ -8524,6 +8579,7 @@
           <w:rFonts w:ascii="Consolas" w:hAnsi="Consolas" w:cs="Consolas"/>
           <w:color w:val="000000"/>
         </w:rPr>
+        <w:lastRenderedPageBreak/>
         <w:t xml:space="preserve">               t.Start(Transper_Image);</w:t>
       </w:r>
     </w:p>
@@ -8604,7 +8660,6 @@
           <w:rFonts w:ascii="Consolas" w:hAnsi="Consolas" w:cs="Consolas"/>
           <w:color w:val="000000"/>
         </w:rPr>
-        <w:lastRenderedPageBreak/>
         <w:t xml:space="preserve">    </w:t>
       </w:r>
       <w:r>
@@ -9574,15 +9629,7 @@
           <w:color w:val="171717"/>
           <w:shd w:val="clear" w:color="auto" w:fill="FFFFFF"/>
         </w:rPr>
-        <w:t> class directly</w:t>
-      </w:r>
-      <w:r>
-        <w:rPr>
-          <w:rFonts w:ascii="Segoe UI" w:hAnsi="Segoe UI" w:cs="Segoe UI"/>
-          <w:color w:val="171717"/>
-          <w:shd w:val="clear" w:color="auto" w:fill="FFFFFF"/>
-        </w:rPr>
-        <w:t>.</w:t>
+        <w:t> class directly.</w:t>
       </w:r>
     </w:p>
     <w:p>
@@ -9786,17 +9833,7 @@
           <w:sz w:val="24"/>
           <w:szCs w:val="24"/>
         </w:rPr>
-        <w:t>Maintain_Connection</w:t>
-      </w:r>
-      <w:r>
-        <w:rPr>
-          <w:rFonts w:ascii="Consolas" w:hAnsi="Consolas" w:cs="Consolas"/>
-          <w:b/>
-          <w:color w:val="000000"/>
-          <w:sz w:val="24"/>
-          <w:szCs w:val="24"/>
-        </w:rPr>
-        <w:t xml:space="preserve"> </w:t>
+        <w:t xml:space="preserve">Maintain_Connection </w:t>
       </w:r>
       <w:r>
         <w:rPr>
@@ -9831,6 +9868,7 @@
           <w:sz w:val="24"/>
           <w:szCs w:val="24"/>
         </w:rPr>
+        <w:lastRenderedPageBreak/>
         <w:t xml:space="preserve">Else </w:t>
       </w:r>
       <w:r>
@@ -9869,16 +9907,7 @@
           <w:sz w:val="24"/>
           <w:szCs w:val="24"/>
         </w:rPr>
-        <w:t>PLC Disconnected.Are you sure you want to Continue</w:t>
-      </w:r>
-      <w:r>
-        <w:rPr>
-          <w:rFonts w:ascii="Consolas" w:hAnsi="Consolas" w:cs="Consolas"/>
-          <w:color w:val="A31515"/>
-          <w:sz w:val="24"/>
-          <w:szCs w:val="24"/>
-        </w:rPr>
-        <w:t>.</w:t>
+        <w:t>PLC Disconnected.Are you sure you want to Continue.</w:t>
       </w:r>
       <w:r>
         <w:rPr>
@@ -10012,7 +10041,6 @@
           <w:sz w:val="28"/>
           <w:szCs w:val="28"/>
         </w:rPr>
-        <w:lastRenderedPageBreak/>
         <w:t>Catch():</w:t>
       </w:r>
     </w:p>
@@ -10242,25 +10270,7 @@
           <w:sz w:val="24"/>
           <w:szCs w:val="24"/>
         </w:rPr>
-        <w:t xml:space="preserve">Create two </w:t>
-      </w:r>
-      <w:r>
-        <w:rPr>
-          <w:rFonts w:cstheme="minorHAnsi"/>
-          <w:color w:val="000000"/>
-          <w:sz w:val="24"/>
-          <w:szCs w:val="24"/>
-        </w:rPr>
-        <w:t>UInt16[]</w:t>
-      </w:r>
-      <w:r>
-        <w:rPr>
-          <w:rFonts w:cstheme="minorHAnsi"/>
-          <w:color w:val="000000"/>
-          <w:sz w:val="24"/>
-          <w:szCs w:val="24"/>
-        </w:rPr>
-        <w:t xml:space="preserve"> instance name as </w:t>
+        <w:t xml:space="preserve">Create two UInt16[] instance name as </w:t>
       </w:r>
       <w:r>
         <w:rPr>
@@ -10322,16 +10332,7 @@
           <w:sz w:val="24"/>
           <w:szCs w:val="24"/>
         </w:rPr>
-        <w:t>ReadHoldingRegisters</w:t>
-      </w:r>
-      <w:r>
-        <w:rPr>
-          <w:rFonts w:cstheme="minorHAnsi"/>
-          <w:color w:val="000000"/>
-          <w:sz w:val="24"/>
-          <w:szCs w:val="24"/>
-        </w:rPr>
-        <w:t>() and pass two parameter startAddress and number of point.</w:t>
+        <w:t>ReadHoldingRegisters() and pass two parameter startAddress and number of point.</w:t>
       </w:r>
       <w:r>
         <w:rPr>
@@ -10375,8 +10376,457 @@
         </w:rPr>
         <w:t>switch statement and display error message using error code.</w:t>
       </w:r>
+    </w:p>
+    <w:p>
+      <w:pPr>
+        <w:rPr>
+          <w:rFonts w:cstheme="minorHAnsi"/>
+          <w:color w:val="000000"/>
+          <w:sz w:val="24"/>
+          <w:szCs w:val="24"/>
+        </w:rPr>
+      </w:pPr>
+      <w:r>
+        <w:rPr>
+          <w:rFonts w:ascii="Consolas" w:hAnsi="Consolas" w:cs="Consolas"/>
+          <w:b/>
+          <w:color w:val="000000"/>
+          <w:sz w:val="32"/>
+          <w:szCs w:val="32"/>
+        </w:rPr>
+        <w:t>DeviceListAcq():</w:t>
+      </w:r>
+    </w:p>
+    <w:p>
+      <w:pPr>
+        <w:pStyle w:val="ListParagraph"/>
+        <w:numPr>
+          <w:ilvl w:val="0"/>
+          <w:numId w:val="25"/>
+        </w:numPr>
+        <w:rPr>
+          <w:rFonts w:cstheme="minorHAnsi"/>
+          <w:sz w:val="24"/>
+          <w:szCs w:val="24"/>
+        </w:rPr>
+      </w:pPr>
+      <w:r>
+        <w:rPr>
+          <w:rFonts w:cstheme="minorHAnsi"/>
+          <w:sz w:val="24"/>
+          <w:szCs w:val="24"/>
+        </w:rPr>
+        <w:t>Inside DeviceListAcq() method check which type of camera connected and create connection.</w:t>
+      </w:r>
+    </w:p>
+    <w:p>
+      <w:pPr>
+        <w:pStyle w:val="ListParagraph"/>
+        <w:numPr>
+          <w:ilvl w:val="0"/>
+          <w:numId w:val="25"/>
+        </w:numPr>
+        <w:rPr>
+          <w:rFonts w:cstheme="minorHAnsi"/>
+          <w:sz w:val="24"/>
+          <w:szCs w:val="24"/>
+        </w:rPr>
+      </w:pPr>
+      <w:r>
+        <w:rPr>
+          <w:rFonts w:cstheme="minorHAnsi"/>
+          <w:sz w:val="24"/>
+          <w:szCs w:val="24"/>
+        </w:rPr>
+        <w:t>Types of camera.</w:t>
+      </w:r>
+    </w:p>
+    <w:p>
+      <w:pPr>
+        <w:pStyle w:val="ListParagraph"/>
+        <w:numPr>
+          <w:ilvl w:val="1"/>
+          <w:numId w:val="25"/>
+        </w:numPr>
+        <w:rPr>
+          <w:rFonts w:cstheme="minorHAnsi"/>
+          <w:sz w:val="24"/>
+          <w:szCs w:val="24"/>
+        </w:rPr>
+      </w:pPr>
+      <w:r>
+        <w:rPr>
+          <w:rFonts w:cstheme="minorHAnsi"/>
+          <w:sz w:val="24"/>
+          <w:szCs w:val="24"/>
+        </w:rPr>
+        <w:t>Wired</w:t>
+      </w:r>
+    </w:p>
+    <w:p>
+      <w:pPr>
+        <w:pStyle w:val="ListParagraph"/>
+        <w:numPr>
+          <w:ilvl w:val="1"/>
+          <w:numId w:val="25"/>
+        </w:numPr>
+        <w:rPr>
+          <w:rFonts w:cstheme="minorHAnsi"/>
+          <w:sz w:val="24"/>
+          <w:szCs w:val="24"/>
+        </w:rPr>
+      </w:pPr>
+      <w:r>
+        <w:rPr>
+          <w:rFonts w:cstheme="minorHAnsi"/>
+          <w:sz w:val="24"/>
+          <w:szCs w:val="24"/>
+        </w:rPr>
+        <w:t>USB</w:t>
+      </w:r>
       <w:bookmarkStart w:id="0" w:name="_GoBack"/>
       <w:bookmarkEnd w:id="0"/>
+    </w:p>
+    <w:p>
+      <w:pPr>
+        <w:pStyle w:val="ListParagraph"/>
+        <w:numPr>
+          <w:ilvl w:val="0"/>
+          <w:numId w:val="28"/>
+        </w:numPr>
+        <w:autoSpaceDE w:val="0"/>
+        <w:autoSpaceDN w:val="0"/>
+        <w:adjustRightInd w:val="0"/>
+        <w:spacing w:after="0" w:line="240" w:lineRule="auto"/>
+        <w:rPr>
+          <w:rFonts w:cstheme="minorHAnsi"/>
+          <w:b/>
+          <w:color w:val="000000"/>
+          <w:sz w:val="28"/>
+          <w:szCs w:val="19"/>
+        </w:rPr>
+      </w:pPr>
+      <w:r>
+        <w:rPr>
+          <w:rFonts w:cstheme="minorHAnsi"/>
+          <w:b/>
+          <w:color w:val="000000"/>
+          <w:sz w:val="28"/>
+          <w:szCs w:val="19"/>
+        </w:rPr>
+        <w:t>MV_CC_DEVICE_INFO_LIST:</w:t>
+      </w:r>
+    </w:p>
+    <w:p>
+      <w:pPr>
+        <w:pStyle w:val="ListParagraph"/>
+        <w:numPr>
+          <w:ilvl w:val="0"/>
+          <w:numId w:val="26"/>
+        </w:numPr>
+        <w:autoSpaceDE w:val="0"/>
+        <w:autoSpaceDN w:val="0"/>
+        <w:adjustRightInd w:val="0"/>
+        <w:spacing w:after="0" w:line="240" w:lineRule="auto"/>
+        <w:rPr>
+          <w:rFonts w:cstheme="minorHAnsi"/>
+          <w:color w:val="000000"/>
+          <w:sz w:val="24"/>
+          <w:szCs w:val="24"/>
+        </w:rPr>
+      </w:pPr>
+      <w:r>
+        <w:rPr>
+          <w:rFonts w:cstheme="minorHAnsi"/>
+          <w:color w:val="000000"/>
+          <w:sz w:val="24"/>
+          <w:szCs w:val="24"/>
+        </w:rPr>
+        <w:t>MV_CC_DEVICE_INFO_LIST is the one of the structure inside that structure store one unsigned integer and one IntPtr [] pointer</w:t>
+      </w:r>
+      <w:r>
+        <w:rPr>
+          <w:rFonts w:cstheme="minorHAnsi"/>
+          <w:color w:val="000000"/>
+          <w:sz w:val="24"/>
+          <w:szCs w:val="24"/>
+        </w:rPr>
+        <w:t>/ reference</w:t>
+      </w:r>
+      <w:r>
+        <w:rPr>
+          <w:rFonts w:cstheme="minorHAnsi"/>
+          <w:color w:val="000000"/>
+          <w:sz w:val="24"/>
+          <w:szCs w:val="24"/>
+        </w:rPr>
+        <w:t xml:space="preserve">. </w:t>
+      </w:r>
+      <w:r>
+        <w:rPr>
+          <w:rFonts w:cstheme="minorHAnsi"/>
+          <w:b/>
+          <w:color w:val="000000"/>
+          <w:sz w:val="24"/>
+          <w:szCs w:val="24"/>
+        </w:rPr>
+        <w:t xml:space="preserve">stDevList </w:t>
+      </w:r>
+      <w:r>
+        <w:rPr>
+          <w:rFonts w:cstheme="minorHAnsi"/>
+          <w:color w:val="000000"/>
+          <w:sz w:val="24"/>
+          <w:szCs w:val="24"/>
+        </w:rPr>
+        <w:t xml:space="preserve">is the instance of </w:t>
+      </w:r>
+      <w:r>
+        <w:rPr>
+          <w:rFonts w:cstheme="minorHAnsi"/>
+          <w:b/>
+          <w:color w:val="000000"/>
+          <w:sz w:val="24"/>
+          <w:szCs w:val="24"/>
+        </w:rPr>
+        <w:t>MV_CC_DEVICE_INFO_LIST</w:t>
+      </w:r>
+      <w:r>
+        <w:rPr>
+          <w:rFonts w:cstheme="minorHAnsi"/>
+          <w:color w:val="000000"/>
+          <w:sz w:val="24"/>
+          <w:szCs w:val="24"/>
+        </w:rPr>
+        <w:t xml:space="preserve"> structure.</w:t>
+      </w:r>
+    </w:p>
+    <w:p>
+      <w:pPr>
+        <w:pStyle w:val="ListParagraph"/>
+        <w:numPr>
+          <w:ilvl w:val="0"/>
+          <w:numId w:val="26"/>
+        </w:numPr>
+        <w:autoSpaceDE w:val="0"/>
+        <w:autoSpaceDN w:val="0"/>
+        <w:adjustRightInd w:val="0"/>
+        <w:spacing w:after="0" w:line="240" w:lineRule="auto"/>
+        <w:rPr>
+          <w:rStyle w:val="Strong"/>
+          <w:rFonts w:cstheme="minorHAnsi"/>
+          <w:b w:val="0"/>
+          <w:bCs w:val="0"/>
+          <w:color w:val="000000"/>
+          <w:sz w:val="24"/>
+          <w:szCs w:val="24"/>
+        </w:rPr>
+      </w:pPr>
+      <w:r>
+        <w:rPr>
+          <w:rStyle w:val="Strong"/>
+          <w:rFonts w:cstheme="minorHAnsi"/>
+          <w:color w:val="000000"/>
+          <w:sz w:val="24"/>
+          <w:szCs w:val="24"/>
+        </w:rPr>
+        <w:t>Return value store inside nRet. nRet is the integer variable.</w:t>
+      </w:r>
+    </w:p>
+    <w:p>
+      <w:pPr>
+        <w:pStyle w:val="ListParagraph"/>
+        <w:numPr>
+          <w:ilvl w:val="0"/>
+          <w:numId w:val="28"/>
+        </w:numPr>
+        <w:autoSpaceDE w:val="0"/>
+        <w:autoSpaceDN w:val="0"/>
+        <w:adjustRightInd w:val="0"/>
+        <w:spacing w:after="0" w:line="240" w:lineRule="auto"/>
+        <w:rPr>
+          <w:rStyle w:val="Strong"/>
+          <w:rFonts w:cstheme="minorHAnsi"/>
+          <w:bCs w:val="0"/>
+          <w:color w:val="000000"/>
+          <w:sz w:val="28"/>
+          <w:szCs w:val="28"/>
+        </w:rPr>
+      </w:pPr>
+      <w:r>
+        <w:rPr>
+          <w:rStyle w:val="Strong"/>
+          <w:rFonts w:cstheme="minorHAnsi"/>
+          <w:bCs w:val="0"/>
+          <w:color w:val="000000"/>
+          <w:sz w:val="28"/>
+          <w:szCs w:val="28"/>
+        </w:rPr>
+        <w:t>Marshal class:</w:t>
+      </w:r>
+    </w:p>
+    <w:p>
+      <w:pPr>
+        <w:pStyle w:val="ListParagraph"/>
+        <w:numPr>
+          <w:ilvl w:val="0"/>
+          <w:numId w:val="27"/>
+        </w:numPr>
+        <w:autoSpaceDE w:val="0"/>
+        <w:autoSpaceDN w:val="0"/>
+        <w:adjustRightInd w:val="0"/>
+        <w:spacing w:after="0" w:line="240" w:lineRule="auto"/>
+        <w:rPr>
+          <w:rFonts w:cstheme="minorHAnsi"/>
+          <w:b/>
+          <w:color w:val="000000"/>
+          <w:sz w:val="24"/>
+          <w:szCs w:val="24"/>
+        </w:rPr>
+      </w:pPr>
+      <w:r>
+        <w:rPr>
+          <w:rFonts w:cstheme="minorHAnsi"/>
+          <w:color w:val="171717"/>
+          <w:sz w:val="24"/>
+          <w:szCs w:val="24"/>
+          <w:shd w:val="clear" w:color="auto" w:fill="FFFFFF"/>
+        </w:rPr>
+        <w:t>Provides a collection of methods for allocating unmanaged memory, copying unmanaged memory blocks, and converting managed to unmanaged types, as well as other miscellaneous methods used when interacting with unmanaged code.</w:t>
+      </w:r>
+    </w:p>
+    <w:p>
+      <w:pPr>
+        <w:rPr>
+          <w:rFonts w:ascii="Consolas" w:hAnsi="Consolas" w:cs="Consolas"/>
+          <w:b/>
+          <w:color w:val="000000"/>
+          <w:sz w:val="32"/>
+          <w:szCs w:val="32"/>
+        </w:rPr>
+      </w:pPr>
+      <w:r>
+        <w:rPr>
+          <w:rFonts w:ascii="Consolas" w:hAnsi="Consolas" w:cs="Consolas"/>
+          <w:b/>
+          <w:color w:val="000000"/>
+          <w:sz w:val="32"/>
+          <w:szCs w:val="32"/>
+        </w:rPr>
+        <w:t>Init():</w:t>
+      </w:r>
+    </w:p>
+    <w:p>
+      <w:pPr>
+        <w:pStyle w:val="ListParagraph"/>
+        <w:numPr>
+          <w:ilvl w:val="0"/>
+          <w:numId w:val="28"/>
+        </w:numPr>
+        <w:rPr>
+          <w:rFonts w:cstheme="minorHAnsi"/>
+          <w:sz w:val="24"/>
+          <w:szCs w:val="24"/>
+        </w:rPr>
+      </w:pPr>
+      <w:r>
+        <w:rPr>
+          <w:rFonts w:cstheme="minorHAnsi"/>
+          <w:sz w:val="24"/>
+          <w:szCs w:val="24"/>
+        </w:rPr>
+        <w:t>Inside Init() method check camera initialized or not.</w:t>
+      </w:r>
+    </w:p>
+    <w:p>
+      <w:pPr>
+        <w:pStyle w:val="ListParagraph"/>
+        <w:numPr>
+          <w:ilvl w:val="0"/>
+          <w:numId w:val="28"/>
+        </w:numPr>
+        <w:rPr>
+          <w:rFonts w:cstheme="minorHAnsi"/>
+          <w:sz w:val="24"/>
+          <w:szCs w:val="24"/>
+        </w:rPr>
+      </w:pPr>
+      <w:r>
+        <w:rPr>
+          <w:rFonts w:cstheme="minorHAnsi"/>
+          <w:sz w:val="24"/>
+          <w:szCs w:val="24"/>
+        </w:rPr>
+        <w:t xml:space="preserve">If camera is connected then call </w:t>
+      </w:r>
+      <w:r>
+        <w:rPr>
+          <w:rFonts w:cstheme="minorHAnsi"/>
+          <w:b/>
+          <w:sz w:val="24"/>
+          <w:szCs w:val="24"/>
+        </w:rPr>
+        <w:t>Open()</w:t>
+      </w:r>
+      <w:r>
+        <w:rPr>
+          <w:rFonts w:cstheme="minorHAnsi"/>
+          <w:sz w:val="24"/>
+          <w:szCs w:val="24"/>
+        </w:rPr>
+        <w:t xml:space="preserve"> method.</w:t>
+      </w:r>
+    </w:p>
+    <w:p>
+      <w:pPr>
+        <w:pStyle w:val="ListParagraph"/>
+        <w:numPr>
+          <w:ilvl w:val="0"/>
+          <w:numId w:val="28"/>
+        </w:numPr>
+        <w:rPr>
+          <w:rFonts w:cstheme="minorHAnsi"/>
+        </w:rPr>
+      </w:pPr>
+      <w:r>
+        <w:rPr>
+          <w:rFonts w:cstheme="minorHAnsi"/>
+          <w:sz w:val="24"/>
+          <w:szCs w:val="24"/>
+        </w:rPr>
+        <w:t xml:space="preserve">Otherwise show </w:t>
+      </w:r>
+      <w:r>
+        <w:rPr>
+          <w:rFonts w:cstheme="minorHAnsi"/>
+          <w:b/>
+          <w:sz w:val="24"/>
+          <w:szCs w:val="24"/>
+        </w:rPr>
+        <w:t>Exception</w:t>
+      </w:r>
+      <w:r>
+        <w:rPr>
+          <w:rFonts w:cstheme="minorHAnsi"/>
+          <w:sz w:val="24"/>
+          <w:szCs w:val="24"/>
+        </w:rPr>
+        <w:t xml:space="preserve"> </w:t>
+      </w:r>
+      <w:r>
+        <w:rPr>
+          <w:rFonts w:ascii="Consolas" w:hAnsi="Consolas" w:cs="Consolas"/>
+          <w:color w:val="A31515"/>
+        </w:rPr>
+        <w:t>Camera initialization failed.Please check Camera connection</w:t>
+      </w:r>
+      <w:r>
+        <w:rPr>
+          <w:rFonts w:ascii="Consolas" w:hAnsi="Consolas" w:cs="Consolas"/>
+          <w:color w:val="A31515"/>
+        </w:rPr>
+        <w:t>.</w:t>
+      </w:r>
     </w:p>
     <w:p>
       <w:pPr>
@@ -10458,6 +10908,7 @@
           <w:sz w:val="28"/>
           <w:szCs w:val="28"/>
         </w:rPr>
+        <w:lastRenderedPageBreak/>
         <w:t>A FormWindowState that represents whether form is minimized, maximized, or normal. The default is </w:t>
       </w:r>
       <w:r>
@@ -10765,8 +11216,6 @@
         </w:rPr>
         <w:t xml:space="preserve">PPM_timer is </w:t>
       </w:r>
-      <w:proofErr w:type="spellStart"/>
-      <w:proofErr w:type="gramStart"/>
       <w:r>
         <w:rPr>
           <w:rFonts w:asciiTheme="majorHAnsi" w:hAnsiTheme="majorHAnsi" w:cstheme="majorHAnsi"/>
@@ -10774,10 +11223,8 @@
           <w:szCs w:val="28"/>
           <w:shd w:val="clear" w:color="auto" w:fill="FFFFFF"/>
         </w:rPr>
-        <w:t>a</w:t>
-      </w:r>
-      <w:proofErr w:type="spellEnd"/>
-      <w:proofErr w:type="gramEnd"/>
+        <w:t>an</w:t>
+      </w:r>
       <w:r>
         <w:rPr>
           <w:rFonts w:asciiTheme="majorHAnsi" w:hAnsiTheme="majorHAnsi" w:cstheme="majorHAnsi"/>
@@ -11004,7 +11451,6 @@
           <w:sz w:val="28"/>
           <w:szCs w:val="28"/>
         </w:rPr>
-        <w:lastRenderedPageBreak/>
         <w:t>Login_Data_Ob = LoginData.getInstance();</w:t>
       </w:r>
     </w:p>
@@ -11324,6 +11770,232 @@
     </w:lvl>
   </w:abstractNum>
   <w:abstractNum w:abstractNumId="2" w15:restartNumberingAfterBreak="0">
+    <w:nsid w:val="09BA4BE8"/>
+    <w:multiLevelType w:val="hybridMultilevel"/>
+    <w:tmpl w:val="87881144"/>
+    <w:lvl w:ilvl="0" w:tplc="08090003">
+      <w:start w:val="1"/>
+      <w:numFmt w:val="bullet"/>
+      <w:lvlText w:val="o"/>
+      <w:lvlJc w:val="left"/>
+      <w:pPr>
+        <w:ind w:left="1069" w:hanging="360"/>
+      </w:pPr>
+      <w:rPr>
+        <w:rFonts w:ascii="Courier New" w:hAnsi="Courier New" w:cs="Courier New" w:hint="default"/>
+      </w:rPr>
+    </w:lvl>
+    <w:lvl w:ilvl="1" w:tplc="08090003" w:tentative="1">
+      <w:start w:val="1"/>
+      <w:numFmt w:val="bullet"/>
+      <w:lvlText w:val="o"/>
+      <w:lvlJc w:val="left"/>
+      <w:pPr>
+        <w:ind w:left="1789" w:hanging="360"/>
+      </w:pPr>
+      <w:rPr>
+        <w:rFonts w:ascii="Courier New" w:hAnsi="Courier New" w:cs="Courier New" w:hint="default"/>
+      </w:rPr>
+    </w:lvl>
+    <w:lvl w:ilvl="2" w:tplc="08090005" w:tentative="1">
+      <w:start w:val="1"/>
+      <w:numFmt w:val="bullet"/>
+      <w:lvlText w:val=""/>
+      <w:lvlJc w:val="left"/>
+      <w:pPr>
+        <w:ind w:left="2509" w:hanging="360"/>
+      </w:pPr>
+      <w:rPr>
+        <w:rFonts w:ascii="Wingdings" w:hAnsi="Wingdings" w:hint="default"/>
+      </w:rPr>
+    </w:lvl>
+    <w:lvl w:ilvl="3" w:tplc="08090001" w:tentative="1">
+      <w:start w:val="1"/>
+      <w:numFmt w:val="bullet"/>
+      <w:lvlText w:val=""/>
+      <w:lvlJc w:val="left"/>
+      <w:pPr>
+        <w:ind w:left="3229" w:hanging="360"/>
+      </w:pPr>
+      <w:rPr>
+        <w:rFonts w:ascii="Symbol" w:hAnsi="Symbol" w:hint="default"/>
+      </w:rPr>
+    </w:lvl>
+    <w:lvl w:ilvl="4" w:tplc="08090003" w:tentative="1">
+      <w:start w:val="1"/>
+      <w:numFmt w:val="bullet"/>
+      <w:lvlText w:val="o"/>
+      <w:lvlJc w:val="left"/>
+      <w:pPr>
+        <w:ind w:left="3949" w:hanging="360"/>
+      </w:pPr>
+      <w:rPr>
+        <w:rFonts w:ascii="Courier New" w:hAnsi="Courier New" w:cs="Courier New" w:hint="default"/>
+      </w:rPr>
+    </w:lvl>
+    <w:lvl w:ilvl="5" w:tplc="08090005" w:tentative="1">
+      <w:start w:val="1"/>
+      <w:numFmt w:val="bullet"/>
+      <w:lvlText w:val=""/>
+      <w:lvlJc w:val="left"/>
+      <w:pPr>
+        <w:ind w:left="4669" w:hanging="360"/>
+      </w:pPr>
+      <w:rPr>
+        <w:rFonts w:ascii="Wingdings" w:hAnsi="Wingdings" w:hint="default"/>
+      </w:rPr>
+    </w:lvl>
+    <w:lvl w:ilvl="6" w:tplc="08090001" w:tentative="1">
+      <w:start w:val="1"/>
+      <w:numFmt w:val="bullet"/>
+      <w:lvlText w:val=""/>
+      <w:lvlJc w:val="left"/>
+      <w:pPr>
+        <w:ind w:left="5389" w:hanging="360"/>
+      </w:pPr>
+      <w:rPr>
+        <w:rFonts w:ascii="Symbol" w:hAnsi="Symbol" w:hint="default"/>
+      </w:rPr>
+    </w:lvl>
+    <w:lvl w:ilvl="7" w:tplc="08090003" w:tentative="1">
+      <w:start w:val="1"/>
+      <w:numFmt w:val="bullet"/>
+      <w:lvlText w:val="o"/>
+      <w:lvlJc w:val="left"/>
+      <w:pPr>
+        <w:ind w:left="6109" w:hanging="360"/>
+      </w:pPr>
+      <w:rPr>
+        <w:rFonts w:ascii="Courier New" w:hAnsi="Courier New" w:cs="Courier New" w:hint="default"/>
+      </w:rPr>
+    </w:lvl>
+    <w:lvl w:ilvl="8" w:tplc="08090005" w:tentative="1">
+      <w:start w:val="1"/>
+      <w:numFmt w:val="bullet"/>
+      <w:lvlText w:val=""/>
+      <w:lvlJc w:val="left"/>
+      <w:pPr>
+        <w:ind w:left="6829" w:hanging="360"/>
+      </w:pPr>
+      <w:rPr>
+        <w:rFonts w:ascii="Wingdings" w:hAnsi="Wingdings" w:hint="default"/>
+      </w:rPr>
+    </w:lvl>
+  </w:abstractNum>
+  <w:abstractNum w:abstractNumId="3" w15:restartNumberingAfterBreak="0">
+    <w:nsid w:val="0CD873C1"/>
+    <w:multiLevelType w:val="hybridMultilevel"/>
+    <w:tmpl w:val="07326F98"/>
+    <w:lvl w:ilvl="0" w:tplc="08090001">
+      <w:start w:val="1"/>
+      <w:numFmt w:val="bullet"/>
+      <w:lvlText w:val=""/>
+      <w:lvlJc w:val="left"/>
+      <w:pPr>
+        <w:ind w:left="720" w:hanging="360"/>
+      </w:pPr>
+      <w:rPr>
+        <w:rFonts w:ascii="Symbol" w:hAnsi="Symbol" w:hint="default"/>
+      </w:rPr>
+    </w:lvl>
+    <w:lvl w:ilvl="1" w:tplc="08090003">
+      <w:start w:val="1"/>
+      <w:numFmt w:val="bullet"/>
+      <w:lvlText w:val="o"/>
+      <w:lvlJc w:val="left"/>
+      <w:pPr>
+        <w:ind w:left="1069" w:hanging="360"/>
+      </w:pPr>
+      <w:rPr>
+        <w:rFonts w:ascii="Courier New" w:hAnsi="Courier New" w:cs="Courier New" w:hint="default"/>
+      </w:rPr>
+    </w:lvl>
+    <w:lvl w:ilvl="2" w:tplc="08090005" w:tentative="1">
+      <w:start w:val="1"/>
+      <w:numFmt w:val="bullet"/>
+      <w:lvlText w:val=""/>
+      <w:lvlJc w:val="left"/>
+      <w:pPr>
+        <w:ind w:left="2160" w:hanging="360"/>
+      </w:pPr>
+      <w:rPr>
+        <w:rFonts w:ascii="Wingdings" w:hAnsi="Wingdings" w:hint="default"/>
+      </w:rPr>
+    </w:lvl>
+    <w:lvl w:ilvl="3" w:tplc="08090001" w:tentative="1">
+      <w:start w:val="1"/>
+      <w:numFmt w:val="bullet"/>
+      <w:lvlText w:val=""/>
+      <w:lvlJc w:val="left"/>
+      <w:pPr>
+        <w:ind w:left="2880" w:hanging="360"/>
+      </w:pPr>
+      <w:rPr>
+        <w:rFonts w:ascii="Symbol" w:hAnsi="Symbol" w:hint="default"/>
+      </w:rPr>
+    </w:lvl>
+    <w:lvl w:ilvl="4" w:tplc="08090003" w:tentative="1">
+      <w:start w:val="1"/>
+      <w:numFmt w:val="bullet"/>
+      <w:lvlText w:val="o"/>
+      <w:lvlJc w:val="left"/>
+      <w:pPr>
+        <w:ind w:left="3600" w:hanging="360"/>
+      </w:pPr>
+      <w:rPr>
+        <w:rFonts w:ascii="Courier New" w:hAnsi="Courier New" w:cs="Courier New" w:hint="default"/>
+      </w:rPr>
+    </w:lvl>
+    <w:lvl w:ilvl="5" w:tplc="08090005" w:tentative="1">
+      <w:start w:val="1"/>
+      <w:numFmt w:val="bullet"/>
+      <w:lvlText w:val=""/>
+      <w:lvlJc w:val="left"/>
+      <w:pPr>
+        <w:ind w:left="4320" w:hanging="360"/>
+      </w:pPr>
+      <w:rPr>
+        <w:rFonts w:ascii="Wingdings" w:hAnsi="Wingdings" w:hint="default"/>
+      </w:rPr>
+    </w:lvl>
+    <w:lvl w:ilvl="6" w:tplc="08090001" w:tentative="1">
+      <w:start w:val="1"/>
+      <w:numFmt w:val="bullet"/>
+      <w:lvlText w:val=""/>
+      <w:lvlJc w:val="left"/>
+      <w:pPr>
+        <w:ind w:left="5040" w:hanging="360"/>
+      </w:pPr>
+      <w:rPr>
+        <w:rFonts w:ascii="Symbol" w:hAnsi="Symbol" w:hint="default"/>
+      </w:rPr>
+    </w:lvl>
+    <w:lvl w:ilvl="7" w:tplc="08090003" w:tentative="1">
+      <w:start w:val="1"/>
+      <w:numFmt w:val="bullet"/>
+      <w:lvlText w:val="o"/>
+      <w:lvlJc w:val="left"/>
+      <w:pPr>
+        <w:ind w:left="5760" w:hanging="360"/>
+      </w:pPr>
+      <w:rPr>
+        <w:rFonts w:ascii="Courier New" w:hAnsi="Courier New" w:cs="Courier New" w:hint="default"/>
+      </w:rPr>
+    </w:lvl>
+    <w:lvl w:ilvl="8" w:tplc="08090005" w:tentative="1">
+      <w:start w:val="1"/>
+      <w:numFmt w:val="bullet"/>
+      <w:lvlText w:val=""/>
+      <w:lvlJc w:val="left"/>
+      <w:pPr>
+        <w:ind w:left="6480" w:hanging="360"/>
+      </w:pPr>
+      <w:rPr>
+        <w:rFonts w:ascii="Wingdings" w:hAnsi="Wingdings" w:hint="default"/>
+      </w:rPr>
+    </w:lvl>
+  </w:abstractNum>
+  <w:abstractNum w:abstractNumId="4" w15:restartNumberingAfterBreak="0">
     <w:nsid w:val="1A63719D"/>
     <w:multiLevelType w:val="hybridMultilevel"/>
     <w:tmpl w:val="7B864506"/>
@@ -11414,7 +12086,7 @@
       </w:pPr>
     </w:lvl>
   </w:abstractNum>
-  <w:abstractNum w:abstractNumId="3" w15:restartNumberingAfterBreak="0">
+  <w:abstractNum w:abstractNumId="5" w15:restartNumberingAfterBreak="0">
     <w:nsid w:val="23F52B27"/>
     <w:multiLevelType w:val="hybridMultilevel"/>
     <w:tmpl w:val="DD62943E"/>
@@ -11527,7 +12199,120 @@
       </w:rPr>
     </w:lvl>
   </w:abstractNum>
-  <w:abstractNum w:abstractNumId="4" w15:restartNumberingAfterBreak="0">
+  <w:abstractNum w:abstractNumId="6" w15:restartNumberingAfterBreak="0">
+    <w:nsid w:val="2667729A"/>
+    <w:multiLevelType w:val="hybridMultilevel"/>
+    <w:tmpl w:val="FC1678EE"/>
+    <w:lvl w:ilvl="0" w:tplc="08090003">
+      <w:start w:val="1"/>
+      <w:numFmt w:val="bullet"/>
+      <w:lvlText w:val="o"/>
+      <w:lvlJc w:val="left"/>
+      <w:pPr>
+        <w:ind w:left="1069" w:hanging="360"/>
+      </w:pPr>
+      <w:rPr>
+        <w:rFonts w:ascii="Courier New" w:hAnsi="Courier New" w:cs="Courier New" w:hint="default"/>
+      </w:rPr>
+    </w:lvl>
+    <w:lvl w:ilvl="1" w:tplc="08090003" w:tentative="1">
+      <w:start w:val="1"/>
+      <w:numFmt w:val="bullet"/>
+      <w:lvlText w:val="o"/>
+      <w:lvlJc w:val="left"/>
+      <w:pPr>
+        <w:ind w:left="2149" w:hanging="360"/>
+      </w:pPr>
+      <w:rPr>
+        <w:rFonts w:ascii="Courier New" w:hAnsi="Courier New" w:cs="Courier New" w:hint="default"/>
+      </w:rPr>
+    </w:lvl>
+    <w:lvl w:ilvl="2" w:tplc="08090005" w:tentative="1">
+      <w:start w:val="1"/>
+      <w:numFmt w:val="bullet"/>
+      <w:lvlText w:val=""/>
+      <w:lvlJc w:val="left"/>
+      <w:pPr>
+        <w:ind w:left="2869" w:hanging="360"/>
+      </w:pPr>
+      <w:rPr>
+        <w:rFonts w:ascii="Wingdings" w:hAnsi="Wingdings" w:hint="default"/>
+      </w:rPr>
+    </w:lvl>
+    <w:lvl w:ilvl="3" w:tplc="08090001" w:tentative="1">
+      <w:start w:val="1"/>
+      <w:numFmt w:val="bullet"/>
+      <w:lvlText w:val=""/>
+      <w:lvlJc w:val="left"/>
+      <w:pPr>
+        <w:ind w:left="3589" w:hanging="360"/>
+      </w:pPr>
+      <w:rPr>
+        <w:rFonts w:ascii="Symbol" w:hAnsi="Symbol" w:hint="default"/>
+      </w:rPr>
+    </w:lvl>
+    <w:lvl w:ilvl="4" w:tplc="08090003" w:tentative="1">
+      <w:start w:val="1"/>
+      <w:numFmt w:val="bullet"/>
+      <w:lvlText w:val="o"/>
+      <w:lvlJc w:val="left"/>
+      <w:pPr>
+        <w:ind w:left="4309" w:hanging="360"/>
+      </w:pPr>
+      <w:rPr>
+        <w:rFonts w:ascii="Courier New" w:hAnsi="Courier New" w:cs="Courier New" w:hint="default"/>
+      </w:rPr>
+    </w:lvl>
+    <w:lvl w:ilvl="5" w:tplc="08090005" w:tentative="1">
+      <w:start w:val="1"/>
+      <w:numFmt w:val="bullet"/>
+      <w:lvlText w:val=""/>
+      <w:lvlJc w:val="left"/>
+      <w:pPr>
+        <w:ind w:left="5029" w:hanging="360"/>
+      </w:pPr>
+      <w:rPr>
+        <w:rFonts w:ascii="Wingdings" w:hAnsi="Wingdings" w:hint="default"/>
+      </w:rPr>
+    </w:lvl>
+    <w:lvl w:ilvl="6" w:tplc="08090001" w:tentative="1">
+      <w:start w:val="1"/>
+      <w:numFmt w:val="bullet"/>
+      <w:lvlText w:val=""/>
+      <w:lvlJc w:val="left"/>
+      <w:pPr>
+        <w:ind w:left="5749" w:hanging="360"/>
+      </w:pPr>
+      <w:rPr>
+        <w:rFonts w:ascii="Symbol" w:hAnsi="Symbol" w:hint="default"/>
+      </w:rPr>
+    </w:lvl>
+    <w:lvl w:ilvl="7" w:tplc="08090003" w:tentative="1">
+      <w:start w:val="1"/>
+      <w:numFmt w:val="bullet"/>
+      <w:lvlText w:val="o"/>
+      <w:lvlJc w:val="left"/>
+      <w:pPr>
+        <w:ind w:left="6469" w:hanging="360"/>
+      </w:pPr>
+      <w:rPr>
+        <w:rFonts w:ascii="Courier New" w:hAnsi="Courier New" w:cs="Courier New" w:hint="default"/>
+      </w:rPr>
+    </w:lvl>
+    <w:lvl w:ilvl="8" w:tplc="08090005" w:tentative="1">
+      <w:start w:val="1"/>
+      <w:numFmt w:val="bullet"/>
+      <w:lvlText w:val=""/>
+      <w:lvlJc w:val="left"/>
+      <w:pPr>
+        <w:ind w:left="7189" w:hanging="360"/>
+      </w:pPr>
+      <w:rPr>
+        <w:rFonts w:ascii="Wingdings" w:hAnsi="Wingdings" w:hint="default"/>
+      </w:rPr>
+    </w:lvl>
+  </w:abstractNum>
+  <w:abstractNum w:abstractNumId="7" w15:restartNumberingAfterBreak="0">
     <w:nsid w:val="27E52ACF"/>
     <w:multiLevelType w:val="hybridMultilevel"/>
     <w:tmpl w:val="ED2894EA"/>
@@ -11618,7 +12403,7 @@
       </w:pPr>
     </w:lvl>
   </w:abstractNum>
-  <w:abstractNum w:abstractNumId="5" w15:restartNumberingAfterBreak="0">
+  <w:abstractNum w:abstractNumId="8" w15:restartNumberingAfterBreak="0">
     <w:nsid w:val="3C710C34"/>
     <w:multiLevelType w:val="hybridMultilevel"/>
     <w:tmpl w:val="C80C20EE"/>
@@ -11731,7 +12516,7 @@
       </w:rPr>
     </w:lvl>
   </w:abstractNum>
-  <w:abstractNum w:abstractNumId="6" w15:restartNumberingAfterBreak="0">
+  <w:abstractNum w:abstractNumId="9" w15:restartNumberingAfterBreak="0">
     <w:nsid w:val="3C890B1C"/>
     <w:multiLevelType w:val="hybridMultilevel"/>
     <w:tmpl w:val="A91E932E"/>
@@ -11844,7 +12629,7 @@
       </w:rPr>
     </w:lvl>
   </w:abstractNum>
-  <w:abstractNum w:abstractNumId="7" w15:restartNumberingAfterBreak="0">
+  <w:abstractNum w:abstractNumId="10" w15:restartNumberingAfterBreak="0">
     <w:nsid w:val="3CEE30EF"/>
     <w:multiLevelType w:val="hybridMultilevel"/>
     <w:tmpl w:val="F5B47FD8"/>
@@ -11959,7 +12744,7 @@
       </w:rPr>
     </w:lvl>
   </w:abstractNum>
-  <w:abstractNum w:abstractNumId="8" w15:restartNumberingAfterBreak="0">
+  <w:abstractNum w:abstractNumId="11" w15:restartNumberingAfterBreak="0">
     <w:nsid w:val="3EBD2792"/>
     <w:multiLevelType w:val="hybridMultilevel"/>
     <w:tmpl w:val="8C807C84"/>
@@ -12072,7 +12857,7 @@
       </w:rPr>
     </w:lvl>
   </w:abstractNum>
-  <w:abstractNum w:abstractNumId="9" w15:restartNumberingAfterBreak="0">
+  <w:abstractNum w:abstractNumId="12" w15:restartNumberingAfterBreak="0">
     <w:nsid w:val="488D17F0"/>
     <w:multiLevelType w:val="hybridMultilevel"/>
     <w:tmpl w:val="D60E8274"/>
@@ -12185,7 +12970,7 @@
       </w:rPr>
     </w:lvl>
   </w:abstractNum>
-  <w:abstractNum w:abstractNumId="10" w15:restartNumberingAfterBreak="0">
+  <w:abstractNum w:abstractNumId="13" w15:restartNumberingAfterBreak="0">
     <w:nsid w:val="49CE270A"/>
     <w:multiLevelType w:val="hybridMultilevel"/>
     <w:tmpl w:val="B042570E"/>
@@ -12298,7 +13083,7 @@
       </w:rPr>
     </w:lvl>
   </w:abstractNum>
-  <w:abstractNum w:abstractNumId="11" w15:restartNumberingAfterBreak="0">
+  <w:abstractNum w:abstractNumId="14" w15:restartNumberingAfterBreak="0">
     <w:nsid w:val="50BA2A05"/>
     <w:multiLevelType w:val="hybridMultilevel"/>
     <w:tmpl w:val="69624D1A"/>
@@ -12411,7 +13196,7 @@
       </w:rPr>
     </w:lvl>
   </w:abstractNum>
-  <w:abstractNum w:abstractNumId="12" w15:restartNumberingAfterBreak="0">
+  <w:abstractNum w:abstractNumId="15" w15:restartNumberingAfterBreak="0">
     <w:nsid w:val="52DE56C0"/>
     <w:multiLevelType w:val="hybridMultilevel"/>
     <w:tmpl w:val="47C0EE62"/>
@@ -12497,7 +13282,7 @@
       </w:pPr>
     </w:lvl>
   </w:abstractNum>
-  <w:abstractNum w:abstractNumId="13" w15:restartNumberingAfterBreak="0">
+  <w:abstractNum w:abstractNumId="16" w15:restartNumberingAfterBreak="0">
     <w:nsid w:val="54F74B94"/>
     <w:multiLevelType w:val="hybridMultilevel"/>
     <w:tmpl w:val="6CF21D18"/>
@@ -12612,7 +13397,7 @@
       </w:rPr>
     </w:lvl>
   </w:abstractNum>
-  <w:abstractNum w:abstractNumId="14" w15:restartNumberingAfterBreak="0">
+  <w:abstractNum w:abstractNumId="17" w15:restartNumberingAfterBreak="0">
     <w:nsid w:val="5529563A"/>
     <w:multiLevelType w:val="hybridMultilevel"/>
     <w:tmpl w:val="847E763E"/>
@@ -12725,7 +13510,7 @@
       </w:rPr>
     </w:lvl>
   </w:abstractNum>
-  <w:abstractNum w:abstractNumId="15" w15:restartNumberingAfterBreak="0">
+  <w:abstractNum w:abstractNumId="18" w15:restartNumberingAfterBreak="0">
     <w:nsid w:val="56D02793"/>
     <w:multiLevelType w:val="hybridMultilevel"/>
     <w:tmpl w:val="0F1E3776"/>
@@ -12838,7 +13623,120 @@
       </w:rPr>
     </w:lvl>
   </w:abstractNum>
-  <w:abstractNum w:abstractNumId="16" w15:restartNumberingAfterBreak="0">
+  <w:abstractNum w:abstractNumId="19" w15:restartNumberingAfterBreak="0">
+    <w:nsid w:val="580C0FBD"/>
+    <w:multiLevelType w:val="hybridMultilevel"/>
+    <w:tmpl w:val="7ACC7CCC"/>
+    <w:lvl w:ilvl="0" w:tplc="08090001">
+      <w:start w:val="1"/>
+      <w:numFmt w:val="bullet"/>
+      <w:lvlText w:val=""/>
+      <w:lvlJc w:val="left"/>
+      <w:pPr>
+        <w:ind w:left="360" w:hanging="360"/>
+      </w:pPr>
+      <w:rPr>
+        <w:rFonts w:ascii="Symbol" w:hAnsi="Symbol" w:hint="default"/>
+      </w:rPr>
+    </w:lvl>
+    <w:lvl w:ilvl="1" w:tplc="08090003" w:tentative="1">
+      <w:start w:val="1"/>
+      <w:numFmt w:val="bullet"/>
+      <w:lvlText w:val="o"/>
+      <w:lvlJc w:val="left"/>
+      <w:pPr>
+        <w:ind w:left="1080" w:hanging="360"/>
+      </w:pPr>
+      <w:rPr>
+        <w:rFonts w:ascii="Courier New" w:hAnsi="Courier New" w:cs="Courier New" w:hint="default"/>
+      </w:rPr>
+    </w:lvl>
+    <w:lvl w:ilvl="2" w:tplc="08090005" w:tentative="1">
+      <w:start w:val="1"/>
+      <w:numFmt w:val="bullet"/>
+      <w:lvlText w:val=""/>
+      <w:lvlJc w:val="left"/>
+      <w:pPr>
+        <w:ind w:left="1800" w:hanging="360"/>
+      </w:pPr>
+      <w:rPr>
+        <w:rFonts w:ascii="Wingdings" w:hAnsi="Wingdings" w:hint="default"/>
+      </w:rPr>
+    </w:lvl>
+    <w:lvl w:ilvl="3" w:tplc="08090001" w:tentative="1">
+      <w:start w:val="1"/>
+      <w:numFmt w:val="bullet"/>
+      <w:lvlText w:val=""/>
+      <w:lvlJc w:val="left"/>
+      <w:pPr>
+        <w:ind w:left="2520" w:hanging="360"/>
+      </w:pPr>
+      <w:rPr>
+        <w:rFonts w:ascii="Symbol" w:hAnsi="Symbol" w:hint="default"/>
+      </w:rPr>
+    </w:lvl>
+    <w:lvl w:ilvl="4" w:tplc="08090003" w:tentative="1">
+      <w:start w:val="1"/>
+      <w:numFmt w:val="bullet"/>
+      <w:lvlText w:val="o"/>
+      <w:lvlJc w:val="left"/>
+      <w:pPr>
+        <w:ind w:left="3240" w:hanging="360"/>
+      </w:pPr>
+      <w:rPr>
+        <w:rFonts w:ascii="Courier New" w:hAnsi="Courier New" w:cs="Courier New" w:hint="default"/>
+      </w:rPr>
+    </w:lvl>
+    <w:lvl w:ilvl="5" w:tplc="08090005" w:tentative="1">
+      <w:start w:val="1"/>
+      <w:numFmt w:val="bullet"/>
+      <w:lvlText w:val=""/>
+      <w:lvlJc w:val="left"/>
+      <w:pPr>
+        <w:ind w:left="3960" w:hanging="360"/>
+      </w:pPr>
+      <w:rPr>
+        <w:rFonts w:ascii="Wingdings" w:hAnsi="Wingdings" w:hint="default"/>
+      </w:rPr>
+    </w:lvl>
+    <w:lvl w:ilvl="6" w:tplc="08090001" w:tentative="1">
+      <w:start w:val="1"/>
+      <w:numFmt w:val="bullet"/>
+      <w:lvlText w:val=""/>
+      <w:lvlJc w:val="left"/>
+      <w:pPr>
+        <w:ind w:left="4680" w:hanging="360"/>
+      </w:pPr>
+      <w:rPr>
+        <w:rFonts w:ascii="Symbol" w:hAnsi="Symbol" w:hint="default"/>
+      </w:rPr>
+    </w:lvl>
+    <w:lvl w:ilvl="7" w:tplc="08090003" w:tentative="1">
+      <w:start w:val="1"/>
+      <w:numFmt w:val="bullet"/>
+      <w:lvlText w:val="o"/>
+      <w:lvlJc w:val="left"/>
+      <w:pPr>
+        <w:ind w:left="5400" w:hanging="360"/>
+      </w:pPr>
+      <w:rPr>
+        <w:rFonts w:ascii="Courier New" w:hAnsi="Courier New" w:cs="Courier New" w:hint="default"/>
+      </w:rPr>
+    </w:lvl>
+    <w:lvl w:ilvl="8" w:tplc="08090005" w:tentative="1">
+      <w:start w:val="1"/>
+      <w:numFmt w:val="bullet"/>
+      <w:lvlText w:val=""/>
+      <w:lvlJc w:val="left"/>
+      <w:pPr>
+        <w:ind w:left="6120" w:hanging="360"/>
+      </w:pPr>
+      <w:rPr>
+        <w:rFonts w:ascii="Wingdings" w:hAnsi="Wingdings" w:hint="default"/>
+      </w:rPr>
+    </w:lvl>
+  </w:abstractNum>
+  <w:abstractNum w:abstractNumId="20" w15:restartNumberingAfterBreak="0">
     <w:nsid w:val="5BE6410D"/>
     <w:multiLevelType w:val="hybridMultilevel"/>
     <w:tmpl w:val="E03E5C68"/>
@@ -12951,7 +13849,7 @@
       </w:rPr>
     </w:lvl>
   </w:abstractNum>
-  <w:abstractNum w:abstractNumId="17" w15:restartNumberingAfterBreak="0">
+  <w:abstractNum w:abstractNumId="21" w15:restartNumberingAfterBreak="0">
     <w:nsid w:val="5DDD37A7"/>
     <w:multiLevelType w:val="hybridMultilevel"/>
     <w:tmpl w:val="08389950"/>
@@ -13050,7 +13948,7 @@
       </w:pPr>
     </w:lvl>
   </w:abstractNum>
-  <w:abstractNum w:abstractNumId="18" w15:restartNumberingAfterBreak="0">
+  <w:abstractNum w:abstractNumId="22" w15:restartNumberingAfterBreak="0">
     <w:nsid w:val="5F4111D6"/>
     <w:multiLevelType w:val="hybridMultilevel"/>
     <w:tmpl w:val="44CEF5D0"/>
@@ -13165,7 +14063,7 @@
       </w:rPr>
     </w:lvl>
   </w:abstractNum>
-  <w:abstractNum w:abstractNumId="19" w15:restartNumberingAfterBreak="0">
+  <w:abstractNum w:abstractNumId="23" w15:restartNumberingAfterBreak="0">
     <w:nsid w:val="667B552A"/>
     <w:multiLevelType w:val="hybridMultilevel"/>
     <w:tmpl w:val="68A4F176"/>
@@ -13278,7 +14176,7 @@
       </w:rPr>
     </w:lvl>
   </w:abstractNum>
-  <w:abstractNum w:abstractNumId="20" w15:restartNumberingAfterBreak="0">
+  <w:abstractNum w:abstractNumId="24" w15:restartNumberingAfterBreak="0">
     <w:nsid w:val="6E0C005D"/>
     <w:multiLevelType w:val="hybridMultilevel"/>
     <w:tmpl w:val="50B83550"/>
@@ -13391,7 +14289,7 @@
       </w:rPr>
     </w:lvl>
   </w:abstractNum>
-  <w:abstractNum w:abstractNumId="21" w15:restartNumberingAfterBreak="0">
+  <w:abstractNum w:abstractNumId="25" w15:restartNumberingAfterBreak="0">
     <w:nsid w:val="70177970"/>
     <w:multiLevelType w:val="hybridMultilevel"/>
     <w:tmpl w:val="EB4C4962"/>
@@ -13483,7 +14381,7 @@
       </w:pPr>
     </w:lvl>
   </w:abstractNum>
-  <w:abstractNum w:abstractNumId="22" w15:restartNumberingAfterBreak="0">
+  <w:abstractNum w:abstractNumId="26" w15:restartNumberingAfterBreak="0">
     <w:nsid w:val="72044743"/>
     <w:multiLevelType w:val="hybridMultilevel"/>
     <w:tmpl w:val="14AC6CCA"/>
@@ -13596,7 +14494,7 @@
       </w:rPr>
     </w:lvl>
   </w:abstractNum>
-  <w:abstractNum w:abstractNumId="23" w15:restartNumberingAfterBreak="0">
+  <w:abstractNum w:abstractNumId="27" w15:restartNumberingAfterBreak="0">
     <w:nsid w:val="7579785C"/>
     <w:multiLevelType w:val="hybridMultilevel"/>
     <w:tmpl w:val="44F4D644"/>
@@ -13710,76 +14608,88 @@
     </w:lvl>
   </w:abstractNum>
   <w:num w:numId="1">
-    <w:abstractNumId w:val="18"/>
+    <w:abstractNumId w:val="22"/>
   </w:num>
   <w:num w:numId="2">
-    <w:abstractNumId w:val="13"/>
+    <w:abstractNumId w:val="16"/>
   </w:num>
   <w:num w:numId="3">
     <w:abstractNumId w:val="1"/>
   </w:num>
   <w:num w:numId="4">
-    <w:abstractNumId w:val="7"/>
+    <w:abstractNumId w:val="10"/>
   </w:num>
   <w:num w:numId="5">
-    <w:abstractNumId w:val="2"/>
+    <w:abstractNumId w:val="4"/>
   </w:num>
   <w:num w:numId="6">
     <w:abstractNumId w:val="0"/>
   </w:num>
   <w:num w:numId="7">
-    <w:abstractNumId w:val="4"/>
+    <w:abstractNumId w:val="7"/>
   </w:num>
   <w:num w:numId="8">
-    <w:abstractNumId w:val="19"/>
+    <w:abstractNumId w:val="23"/>
   </w:num>
   <w:num w:numId="9">
+    <w:abstractNumId w:val="21"/>
+  </w:num>
+  <w:num w:numId="10">
+    <w:abstractNumId w:val="15"/>
+  </w:num>
+  <w:num w:numId="11">
+    <w:abstractNumId w:val="25"/>
+  </w:num>
+  <w:num w:numId="12">
+    <w:abstractNumId w:val="18"/>
+  </w:num>
+  <w:num w:numId="13">
+    <w:abstractNumId w:val="24"/>
+  </w:num>
+  <w:num w:numId="14">
+    <w:abstractNumId w:val="9"/>
+  </w:num>
+  <w:num w:numId="15">
+    <w:abstractNumId w:val="26"/>
+  </w:num>
+  <w:num w:numId="16">
+    <w:abstractNumId w:val="20"/>
+  </w:num>
+  <w:num w:numId="17">
+    <w:abstractNumId w:val="13"/>
+  </w:num>
+  <w:num w:numId="18">
+    <w:abstractNumId w:val="27"/>
+  </w:num>
+  <w:num w:numId="19">
+    <w:abstractNumId w:val="12"/>
+  </w:num>
+  <w:num w:numId="20">
+    <w:abstractNumId w:val="8"/>
+  </w:num>
+  <w:num w:numId="21">
+    <w:abstractNumId w:val="11"/>
+  </w:num>
+  <w:num w:numId="22">
     <w:abstractNumId w:val="17"/>
   </w:num>
-  <w:num w:numId="10">
-    <w:abstractNumId w:val="12"/>
+  <w:num w:numId="23">
+    <w:abstractNumId w:val="5"/>
   </w:num>
-  <w:num w:numId="11">
-    <w:abstractNumId w:val="21"/>
+  <w:num w:numId="24">
+    <w:abstractNumId w:val="14"/>
   </w:num>
-  <w:num w:numId="12">
-    <w:abstractNumId w:val="15"/>
+  <w:num w:numId="25">
+    <w:abstractNumId w:val="3"/>
   </w:num>
-  <w:num w:numId="13">
-    <w:abstractNumId w:val="20"/>
-  </w:num>
-  <w:num w:numId="14">
+  <w:num w:numId="26">
     <w:abstractNumId w:val="6"/>
   </w:num>
-  <w:num w:numId="15">
-    <w:abstractNumId w:val="22"/>
+  <w:num w:numId="27">
+    <w:abstractNumId w:val="2"/>
   </w:num>
-  <w:num w:numId="16">
-    <w:abstractNumId w:val="16"/>
-  </w:num>
-  <w:num w:numId="17">
-    <w:abstractNumId w:val="10"/>
-  </w:num>
-  <w:num w:numId="18">
-    <w:abstractNumId w:val="23"/>
-  </w:num>
-  <w:num w:numId="19">
-    <w:abstractNumId w:val="9"/>
-  </w:num>
-  <w:num w:numId="20">
-    <w:abstractNumId w:val="5"/>
-  </w:num>
-  <w:num w:numId="21">
-    <w:abstractNumId w:val="8"/>
-  </w:num>
-  <w:num w:numId="22">
-    <w:abstractNumId w:val="14"/>
-  </w:num>
-  <w:num w:numId="23">
-    <w:abstractNumId w:val="3"/>
-  </w:num>
-  <w:num w:numId="24">
-    <w:abstractNumId w:val="11"/>
+  <w:num w:numId="28">
+    <w:abstractNumId w:val="19"/>
   </w:num>
   <w:numIdMacAtCleanup w:val="24"/>
 </w:numbering>
@@ -14204,6 +15114,7 @@
   <w:style w:type="character" w:default="1" w:styleId="DefaultParagraphFont">
     <w:name w:val="Default Paragraph Font"/>
     <w:uiPriority w:val="1"/>
+    <w:semiHidden/>
     <w:unhideWhenUsed/>
   </w:style>
   <w:style w:type="table" w:default="1" w:styleId="TableNormal">

--- a/Report.docx
+++ b/Report.docx
@@ -9038,27 +9038,7 @@
           <w:sz w:val="24"/>
           <w:szCs w:val="24"/>
         </w:rPr>
-        <w:t>Win_result</w:t>
-      </w:r>
-      <w:proofErr w:type="gramStart"/>
-      <w:r>
-        <w:rPr>
-          <w:rFonts w:asciiTheme="majorHAnsi" w:hAnsiTheme="majorHAnsi" w:cstheme="majorHAnsi"/>
-          <w:color w:val="000000"/>
-          <w:sz w:val="24"/>
-          <w:szCs w:val="24"/>
-        </w:rPr>
-        <w:t>1 ,</w:t>
-      </w:r>
-      <w:proofErr w:type="gramEnd"/>
-      <w:r>
-        <w:rPr>
-          <w:rFonts w:asciiTheme="majorHAnsi" w:hAnsiTheme="majorHAnsi" w:cstheme="majorHAnsi"/>
-          <w:color w:val="000000"/>
-          <w:sz w:val="24"/>
-          <w:szCs w:val="24"/>
-        </w:rPr>
-        <w:t xml:space="preserve"> MasterForm object and camera index. And store result inside </w:t>
+        <w:t xml:space="preserve">Win_result1 , MasterForm object and camera index. And store result inside </w:t>
       </w:r>
       <w:r>
         <w:rPr>
@@ -9710,23 +9690,23 @@
           <w:szCs w:val="24"/>
         </w:rPr>
       </w:pPr>
-      <w:proofErr w:type="gramStart"/>
       <w:r>
         <w:rPr>
           <w:rFonts w:cstheme="minorHAnsi"/>
           <w:sz w:val="24"/>
           <w:szCs w:val="24"/>
         </w:rPr>
-        <w:t>An</w:t>
-      </w:r>
-      <w:proofErr w:type="gramEnd"/>
+        <w:t>A</w:t>
+      </w:r>
+      <w:bookmarkStart w:id="0" w:name="_GoBack"/>
+      <w:bookmarkEnd w:id="0"/>
       <w:r>
         <w:rPr>
           <w:rFonts w:cstheme="minorHAnsi"/>
           <w:sz w:val="24"/>
           <w:szCs w:val="24"/>
         </w:rPr>
-        <w:t xml:space="preserve"> System.Int32 value that specifies the maximum number of milliseconds (after</w:t>
+        <w:t>n System.Int32 value that specifies the maximum number of milliseconds (after</w:t>
       </w:r>
       <w:r>
         <w:rPr>
@@ -9878,27 +9858,7 @@
           <w:sz w:val="24"/>
           <w:szCs w:val="24"/>
         </w:rPr>
-        <w:t xml:space="preserve">status false then </w:t>
-      </w:r>
-      <w:proofErr w:type="gramStart"/>
-      <w:r>
-        <w:rPr>
-          <w:rFonts w:cstheme="minorHAnsi"/>
-          <w:color w:val="000000"/>
-          <w:sz w:val="24"/>
-          <w:szCs w:val="24"/>
-        </w:rPr>
-        <w:t>show</w:t>
-      </w:r>
-      <w:proofErr w:type="gramEnd"/>
-      <w:r>
-        <w:rPr>
-          <w:rFonts w:cstheme="minorHAnsi"/>
-          <w:color w:val="000000"/>
-          <w:sz w:val="24"/>
-          <w:szCs w:val="24"/>
-        </w:rPr>
-        <w:t xml:space="preserve"> one dialog message. </w:t>
+        <w:t xml:space="preserve">status false then show one dialog message. </w:t>
       </w:r>
       <w:r>
         <w:rPr>
@@ -9986,7 +9946,6 @@
         </w:rPr>
         <w:t xml:space="preserve"> press </w:t>
       </w:r>
-      <w:proofErr w:type="gramStart"/>
       <w:r>
         <w:rPr>
           <w:rFonts w:cstheme="minorHAnsi"/>
@@ -9997,7 +9956,6 @@
         </w:rPr>
         <w:t>No</w:t>
       </w:r>
-      <w:proofErr w:type="gramEnd"/>
       <w:r>
         <w:rPr>
           <w:rFonts w:cstheme="minorHAnsi"/>
@@ -10484,8 +10442,6 @@
         </w:rPr>
         <w:t>USB</w:t>
       </w:r>
-      <w:bookmarkStart w:id="0" w:name="_GoBack"/>
-      <w:bookmarkEnd w:id="0"/>
     </w:p>
     <w:p>
       <w:pPr>
@@ -10818,14 +10774,93 @@
           <w:rFonts w:ascii="Consolas" w:hAnsi="Consolas" w:cs="Consolas"/>
           <w:color w:val="A31515"/>
         </w:rPr>
-        <w:t>Camera initialization failed.Please check Camera connection</w:t>
+        <w:t xml:space="preserve">Camera initialization </w:t>
       </w:r>
       <w:r>
         <w:rPr>
           <w:rFonts w:ascii="Consolas" w:hAnsi="Consolas" w:cs="Consolas"/>
           <w:color w:val="A31515"/>
         </w:rPr>
-        <w:t>.</w:t>
+        <w:t>failed. Please</w:t>
+      </w:r>
+      <w:r>
+        <w:rPr>
+          <w:rFonts w:ascii="Consolas" w:hAnsi="Consolas" w:cs="Consolas"/>
+          <w:color w:val="A31515"/>
+        </w:rPr>
+        <w:t xml:space="preserve"> check Camera connection.</w:t>
+      </w:r>
+    </w:p>
+    <w:p>
+      <w:pPr>
+        <w:pStyle w:val="ListParagraph"/>
+        <w:numPr>
+          <w:ilvl w:val="0"/>
+          <w:numId w:val="28"/>
+        </w:numPr>
+        <w:rPr>
+          <w:rFonts w:cstheme="minorHAnsi"/>
+          <w:b/>
+          <w:sz w:val="28"/>
+          <w:szCs w:val="28"/>
+        </w:rPr>
+      </w:pPr>
+      <w:r>
+        <w:rPr>
+          <w:rFonts w:ascii="Consolas" w:hAnsi="Consolas" w:cs="Consolas"/>
+          <w:b/>
+          <w:sz w:val="28"/>
+          <w:szCs w:val="28"/>
+        </w:rPr>
+        <w:t>Inside Open()</w:t>
+      </w:r>
+      <w:r>
+        <w:rPr>
+          <w:rFonts w:ascii="Consolas" w:hAnsi="Consolas" w:cs="Consolas"/>
+          <w:b/>
+          <w:sz w:val="28"/>
+          <w:szCs w:val="28"/>
+        </w:rPr>
+        <w:t>:</w:t>
+      </w:r>
+    </w:p>
+    <w:p>
+      <w:pPr>
+        <w:pStyle w:val="ListParagraph"/>
+        <w:numPr>
+          <w:ilvl w:val="1"/>
+          <w:numId w:val="28"/>
+        </w:numPr>
+        <w:rPr>
+          <w:rFonts w:cstheme="minorHAnsi"/>
+          <w:b/>
+          <w:sz w:val="28"/>
+          <w:szCs w:val="28"/>
+        </w:rPr>
+      </w:pPr>
+      <w:r>
+        <w:rPr>
+          <w:rFonts w:cstheme="minorHAnsi"/>
+          <w:sz w:val="24"/>
+          <w:szCs w:val="24"/>
+        </w:rPr>
+        <w:t xml:space="preserve">Check both camera device1 and device2 connection open or not. In case any connection issue then </w:t>
+      </w:r>
+      <w:r>
+        <w:rPr>
+          <w:rFonts w:cstheme="minorHAnsi"/>
+          <w:sz w:val="24"/>
+          <w:szCs w:val="24"/>
+        </w:rPr>
+        <w:t>shows</w:t>
+      </w:r>
+      <w:r>
+        <w:rPr>
+          <w:rFonts w:cstheme="minorHAnsi"/>
+          <w:sz w:val="24"/>
+          <w:szCs w:val="24"/>
+        </w:rPr>
+        <w:t xml:space="preserve"> Exception error Message. </w:t>
       </w:r>
     </w:p>
     <w:p>
@@ -10846,6 +10881,7 @@
           <w:sz w:val="32"/>
           <w:szCs w:val="32"/>
         </w:rPr>
+        <w:lastRenderedPageBreak/>
         <w:t>MasterForm_Load</w:t>
       </w:r>
       <w:r>
@@ -10908,7 +10944,6 @@
           <w:sz w:val="28"/>
           <w:szCs w:val="28"/>
         </w:rPr>
-        <w:lastRenderedPageBreak/>
         <w:t>A FormWindowState that represents whether form is minimized, maximized, or normal. The default is </w:t>
       </w:r>
       <w:r>
@@ -13639,7 +13674,7 @@
         <w:rFonts w:ascii="Symbol" w:hAnsi="Symbol" w:hint="default"/>
       </w:rPr>
     </w:lvl>
-    <w:lvl w:ilvl="1" w:tplc="08090003" w:tentative="1">
+    <w:lvl w:ilvl="1" w:tplc="08090003">
       <w:start w:val="1"/>
       <w:numFmt w:val="bullet"/>
       <w:lvlText w:val="o"/>
